--- a/3_crew/notes.docx
+++ b/3_crew/notes.docx
@@ -27,46 +27,93 @@
       </w:r>
     </w:p>
     <w:p>
-      <w:r>
-        <w:t>CrewAI Enterprise – A multi agent platform for deploying, running and monitoring Agnetic AI</w:t>
-      </w:r>
-    </w:p>
-    <w:p>
-      <w:r>
-        <w:t>CrewAI Studio – A no-code/lo-code product for creating a multi agent solutions.</w:t>
-      </w:r>
-    </w:p>
-    <w:p>
-      <w:r>
-        <w:t>CrewAI open-source framework – what we will focus on as “Orchestrate high performing AI agents with ease and scale”</w:t>
+      <w:proofErr w:type="spellStart"/>
+      <w:r>
+        <w:t>CrewAI</w:t>
+      </w:r>
+      <w:proofErr w:type="spellEnd"/>
+      <w:r>
+        <w:t xml:space="preserve"> Enterprise – A multi agent platform for deploying, running and monitoring </w:t>
+      </w:r>
+      <w:proofErr w:type="spellStart"/>
+      <w:r>
+        <w:t>Agnetic</w:t>
+      </w:r>
+      <w:proofErr w:type="spellEnd"/>
+      <w:r>
+        <w:t xml:space="preserve"> AI</w:t>
+      </w:r>
+    </w:p>
+    <w:p>
+      <w:proofErr w:type="spellStart"/>
+      <w:r>
+        <w:t>CrewAI</w:t>
+      </w:r>
+      <w:proofErr w:type="spellEnd"/>
+      <w:r>
+        <w:t xml:space="preserve"> Studio – A no-code/lo-code product for creating a multi agent solutions.</w:t>
+      </w:r>
+    </w:p>
+    <w:p>
+      <w:proofErr w:type="spellStart"/>
+      <w:r>
+        <w:t>CrewAI</w:t>
+      </w:r>
+      <w:proofErr w:type="spellEnd"/>
+      <w:r>
+        <w:t xml:space="preserve"> open-source framework – what we will focus on as “Orchestrate high performing AI agents with ease and scale”</w:t>
       </w:r>
     </w:p>
     <w:p>
       <w:r>
         <w:t xml:space="preserve">The </w:t>
       </w:r>
-      <w:r>
-        <w:t>CrewAI open-source framework</w:t>
-      </w:r>
-      <w:r>
-        <w:t xml:space="preserve"> comes with 2 flavors</w:t>
+      <w:proofErr w:type="spellStart"/>
+      <w:r>
+        <w:t>CrewAI</w:t>
+      </w:r>
+      <w:proofErr w:type="spellEnd"/>
+      <w:r>
+        <w:t xml:space="preserve"> open-source framework comes with 2 flavors</w:t>
       </w:r>
       <w:r>
         <w:t>:</w:t>
       </w:r>
       <w:r>
         <w:br/>
-        <w:t>CrewAI Crews - Autonomous solutions with AI teams of agents with different roles</w:t>
-      </w:r>
-    </w:p>
-    <w:p>
-      <w:r>
-        <w:t>CrewAI Flows – structures automation by dividing complex tasks into precise workflows</w:t>
+      </w:r>
+      <w:proofErr w:type="spellStart"/>
+      <w:r>
+        <w:t>CrewAI</w:t>
+      </w:r>
+      <w:proofErr w:type="spellEnd"/>
+      <w:r>
+        <w:t xml:space="preserve"> Crews - Autonomous solutions with AI teams of agents with different roles</w:t>
+      </w:r>
+    </w:p>
+    <w:p>
+      <w:proofErr w:type="spellStart"/>
+      <w:r>
+        <w:t>CrewAI</w:t>
+      </w:r>
+      <w:proofErr w:type="spellEnd"/>
+      <w:r>
+        <w:t xml:space="preserve"> Flows – structures automation by dividing complex tasks into precise workflows</w:t>
       </w:r>
     </w:p>
     <w:p/>
     <w:p>
-      <w:r>
+      <w:pPr>
+        <w:rPr>
+          <w:b/>
+          <w:bCs/>
+        </w:rPr>
+      </w:pPr>
+      <w:r>
+        <w:rPr>
+          <w:b/>
+          <w:bCs/>
+        </w:rPr>
         <w:t>Core concepts</w:t>
       </w:r>
     </w:p>
@@ -98,13 +145,7 @@
         <w:t xml:space="preserve">“Lightweight but somehow more opinionated </w:t>
       </w:r>
       <w:r>
-        <w:t xml:space="preserve">than OpenAI Agents SDK – more terminology, marginally more </w:t>
-      </w:r>
-      <w:r>
-        <w:t>prescriptive</w:t>
-      </w:r>
-      <w:r>
-        <w:t xml:space="preserve">.. and with ability to get </w:t>
+        <w:t xml:space="preserve">than OpenAI Agents SDK – more terminology, marginally more prescriptive.. and with ability to get </w:t>
       </w:r>
       <w:r>
         <w:rPr>
@@ -124,7 +165,15 @@
     </w:p>
     <w:p>
       <w:r>
-        <w:t>Agents and Tasks can be created in code but also in yaml files. Allows to separate all the prompt config from our code to a different file.</w:t>
+        <w:t xml:space="preserve">Agents and Tasks can be created in code but also in </w:t>
+      </w:r>
+      <w:proofErr w:type="spellStart"/>
+      <w:r>
+        <w:t>yaml</w:t>
+      </w:r>
+      <w:proofErr w:type="spellEnd"/>
+      <w:r>
+        <w:t xml:space="preserve"> files. Allows to separate all the prompt config from our code to a different file.</w:t>
       </w:r>
     </w:p>
     <w:p>
@@ -137,28 +186,96 @@
     </w:p>
     <w:p>
       <w:r>
-        <w:t>LLMs – CrewAI uses the super simple LietLLM under the hood to interface with almost any LLM, set keys in .env file. Very lightweight, very flexible. Even simpler than OpenAI SDK.</w:t>
-      </w:r>
-    </w:p>
-    <w:p>
-      <w:r>
-        <w:t>CrewAI project are UV projects.</w:t>
-      </w:r>
-    </w:p>
-    <w:p>
-      <w:r>
-        <w:t>CrewAI is already installed: uv tool install crewai</w:t>
-      </w:r>
-    </w:p>
-    <w:p>
-      <w:r>
-        <w:t>Create a new project with: crewai create crew my_crew</w:t>
-      </w:r>
+        <w:t xml:space="preserve">LLMs – </w:t>
+      </w:r>
+      <w:proofErr w:type="spellStart"/>
+      <w:r>
+        <w:t>CrewAI</w:t>
+      </w:r>
+      <w:proofErr w:type="spellEnd"/>
+      <w:r>
+        <w:t xml:space="preserve"> uses the super simple </w:t>
+      </w:r>
+      <w:proofErr w:type="spellStart"/>
+      <w:r>
+        <w:t>LietLLM</w:t>
+      </w:r>
+      <w:proofErr w:type="spellEnd"/>
+      <w:r>
+        <w:t xml:space="preserve"> under the hood to interface with almost any LLM, set keys in .env file. Very lightweight, very flexible. Even simpler than OpenAI SDK.</w:t>
+      </w:r>
+    </w:p>
+    <w:p>
+      <w:proofErr w:type="spellStart"/>
+      <w:r>
+        <w:t>CrewAI</w:t>
+      </w:r>
+      <w:proofErr w:type="spellEnd"/>
+      <w:r>
+        <w:t xml:space="preserve"> project are UV projects.</w:t>
+      </w:r>
+    </w:p>
+    <w:p>
+      <w:proofErr w:type="spellStart"/>
+      <w:r>
+        <w:t>CrewAI</w:t>
+      </w:r>
+      <w:proofErr w:type="spellEnd"/>
+      <w:r>
+        <w:t xml:space="preserve"> is already installed: </w:t>
+      </w:r>
+      <w:proofErr w:type="spellStart"/>
+      <w:r>
+        <w:t>uv</w:t>
+      </w:r>
+      <w:proofErr w:type="spellEnd"/>
+      <w:r>
+        <w:t xml:space="preserve"> tool install </w:t>
+      </w:r>
+      <w:proofErr w:type="spellStart"/>
+      <w:r>
+        <w:t>crewai</w:t>
+      </w:r>
+      <w:proofErr w:type="spellEnd"/>
+    </w:p>
+    <w:p>
+      <w:r>
+        <w:t xml:space="preserve">Create a new project with: </w:t>
+      </w:r>
+      <w:proofErr w:type="spellStart"/>
+      <w:r>
+        <w:t>crewai</w:t>
+      </w:r>
+      <w:proofErr w:type="spellEnd"/>
+      <w:r>
+        <w:t xml:space="preserve"> create crew </w:t>
+      </w:r>
+      <w:proofErr w:type="spellStart"/>
+      <w:r>
+        <w:t>my_crew</w:t>
+      </w:r>
+      <w:proofErr w:type="spellEnd"/>
     </w:p>
     <w:p>
       <w:r>
         <w:lastRenderedPageBreak/>
-        <w:t>Sidenote: you can also create a flow by “crewai create flow &lt;flow_name&gt;” which we don’t discuss.</w:t>
+        <w:t>Sidenote: you can also create a flow by “</w:t>
+      </w:r>
+      <w:proofErr w:type="spellStart"/>
+      <w:r>
+        <w:t>crewai</w:t>
+      </w:r>
+      <w:proofErr w:type="spellEnd"/>
+      <w:r>
+        <w:t xml:space="preserve"> create flow &lt;</w:t>
+      </w:r>
+      <w:proofErr w:type="spellStart"/>
+      <w:r>
+        <w:t>flow_name</w:t>
+      </w:r>
+      <w:proofErr w:type="spellEnd"/>
+      <w:r>
+        <w:t>&gt;” which we don’t discuss.</w:t>
       </w:r>
     </w:p>
     <w:p>
@@ -168,7 +285,15 @@
     </w:p>
     <w:p>
       <w:r>
-        <w:t>To run it, we simply run “crewai run”</w:t>
+        <w:t>To run it, we simply run “</w:t>
+      </w:r>
+      <w:proofErr w:type="spellStart"/>
+      <w:r>
+        <w:t>crewai</w:t>
+      </w:r>
+      <w:proofErr w:type="spellEnd"/>
+      <w:r>
+        <w:t xml:space="preserve"> run”</w:t>
       </w:r>
     </w:p>
     <w:p/>
@@ -179,10 +304,21 @@
     </w:p>
     <w:p>
       <w:r>
-        <w:t>We need to create an account on serper.dev and we need to create an API key and copy to .env file (SERPER_API_KEY</w:t>
+        <w:t xml:space="preserve">We need to create an account on </w:t>
+      </w:r>
+      <w:proofErr w:type="spellStart"/>
+      <w:r>
+        <w:t>serper.dev</w:t>
+      </w:r>
+      <w:proofErr w:type="spellEnd"/>
+      <w:r>
+        <w:t xml:space="preserve"> and we need to create an API key and copy to .env file (SERPER_API_KEY</w:t>
       </w:r>
       <w:r>
         <w:t>)</w:t>
+      </w:r>
+      <w:r>
+        <w:t xml:space="preserve">, this will allow </w:t>
       </w:r>
       <w:r>
         <w:br/>
@@ -201,7 +337,23 @@
         </w:numPr>
       </w:pPr>
       <w:r>
-        <w:t>Create the project with “crewai create crew my_project”</w:t>
+        <w:t>Create the project with “</w:t>
+      </w:r>
+      <w:proofErr w:type="spellStart"/>
+      <w:r>
+        <w:t>crewai</w:t>
+      </w:r>
+      <w:proofErr w:type="spellEnd"/>
+      <w:r>
+        <w:t xml:space="preserve"> create crew </w:t>
+      </w:r>
+      <w:proofErr w:type="spellStart"/>
+      <w:r>
+        <w:t>my_project</w:t>
+      </w:r>
+      <w:proofErr w:type="spellEnd"/>
+      <w:r>
+        <w:t>”</w:t>
       </w:r>
     </w:p>
     <w:p>
@@ -213,7 +365,15 @@
         </w:numPr>
       </w:pPr>
       <w:r>
-        <w:t>Fill in the config yaml file with Agents and Tasks</w:t>
+        <w:t xml:space="preserve">Fill in the config </w:t>
+      </w:r>
+      <w:proofErr w:type="spellStart"/>
+      <w:r>
+        <w:t>yaml</w:t>
+      </w:r>
+      <w:proofErr w:type="spellEnd"/>
+      <w:r>
+        <w:t xml:space="preserve"> file with Agents and Tasks</w:t>
       </w:r>
     </w:p>
     <w:p>
@@ -249,7 +409,15 @@
         </w:numPr>
       </w:pPr>
       <w:r>
-        <w:t>Run with “crewai run”</w:t>
+        <w:t>Run with “</w:t>
+      </w:r>
+      <w:proofErr w:type="spellStart"/>
+      <w:r>
+        <w:t>crewai</w:t>
+      </w:r>
+      <w:proofErr w:type="spellEnd"/>
+      <w:r>
+        <w:t xml:space="preserve"> run”</w:t>
       </w:r>
     </w:p>
     <w:sectPr>
